--- a/04.a.roles responsabdds comite.docx
+++ b/04.a.roles responsabdds comite.docx
@@ -46,7 +46,7 @@
         <w:pStyle w:val="Textodebloque"/>
       </w:pPr>
       <w:r>
-        <w:t xml:space="preserve">28 Jun 2023</w:t>
+        <w:t xml:space="preserve">30 Jun 2023</w:t>
       </w:r>
     </w:p>
     <w:p>
@@ -64,7 +64,7 @@
         <w:t xml:space="preserve"> </w:t>
       </w:r>
       <w:r>
-        <w:t xml:space="preserve">1.a9005e4</w:t>
+        <w:t xml:space="preserve">1.7081dd0</w:t>
       </w:r>
     </w:p>
     <w:p>
@@ -250,7 +250,7 @@
         <w:t xml:space="preserve">Modelo de Implementación del PRY01</w:t>
       </w:r>
     </w:p>
-    <w:bookmarkStart w:id="0" w:name="fig:6ef133ed-c736-4ff4-af5c-3f54210c8506"/>
+    <w:bookmarkStart w:id="0" w:name="fig:50225039-4561-4893-8421-97e49a6b08a1"/>
     <w:p>
       <w:pPr>
         <w:pStyle w:val="CaptionedFigure"/>

--- a/04.a.roles responsabdds comite.docx
+++ b/04.a.roles responsabdds comite.docx
@@ -64,7 +64,7 @@
         <w:t xml:space="preserve"> </w:t>
       </w:r>
       <w:r>
-        <w:t xml:space="preserve">1.7081dd0</w:t>
+        <w:t xml:space="preserve">1.dfd82c7</w:t>
       </w:r>
     </w:p>
     <w:p>
@@ -250,7 +250,7 @@
         <w:t xml:space="preserve">Modelo de Implementación del PRY01</w:t>
       </w:r>
     </w:p>
-    <w:bookmarkStart w:id="0" w:name="fig:50225039-4561-4893-8421-97e49a6b08a1"/>
+    <w:bookmarkStart w:id="0" w:name="fig:594162d0-693a-4926-bb3a-166f904e6f0b"/>
     <w:p>
       <w:pPr>
         <w:pStyle w:val="CaptionedFigure"/>

--- a/04.a.roles responsabdds comite.docx
+++ b/04.a.roles responsabdds comite.docx
@@ -64,7 +64,7 @@
         <w:t xml:space="preserve"> </w:t>
       </w:r>
       <w:r>
-        <w:t xml:space="preserve">1.dfd82c7</w:t>
+        <w:t xml:space="preserve">1.6ffc974</w:t>
       </w:r>
     </w:p>
     <w:p>
@@ -250,7 +250,7 @@
         <w:t xml:space="preserve">Modelo de Implementación del PRY01</w:t>
       </w:r>
     </w:p>
-    <w:bookmarkStart w:id="0" w:name="fig:594162d0-693a-4926-bb3a-166f904e6f0b"/>
+    <w:bookmarkStart w:id="0" w:name="fig:99dcd758-47a7-45cf-bcf5-1f8feed52d6f"/>
     <w:p>
       <w:pPr>
         <w:pStyle w:val="CaptionedFigure"/>

--- a/04.a.roles responsabdds comite.docx
+++ b/04.a.roles responsabdds comite.docx
@@ -64,7 +64,7 @@
         <w:t xml:space="preserve"> </w:t>
       </w:r>
       <w:r>
-        <w:t xml:space="preserve">1.6ffc974</w:t>
+        <w:t xml:space="preserve">1.5abbcad</w:t>
       </w:r>
     </w:p>
     <w:p>
@@ -250,7 +250,7 @@
         <w:t xml:space="preserve">Modelo de Implementación del PRY01</w:t>
       </w:r>
     </w:p>
-    <w:bookmarkStart w:id="0" w:name="fig:99dcd758-47a7-45cf-bcf5-1f8feed52d6f"/>
+    <w:bookmarkStart w:id="0" w:name="fig:2d7fa863-386c-43f4-8dd9-c39ea12d2a5e"/>
     <w:p>
       <w:pPr>
         <w:pStyle w:val="CaptionedFigure"/>

--- a/04.a.roles responsabdds comite.docx
+++ b/04.a.roles responsabdds comite.docx
@@ -64,7 +64,7 @@
         <w:t xml:space="preserve"> </w:t>
       </w:r>
       <w:r>
-        <w:t xml:space="preserve">1.5abbcad</w:t>
+        <w:t xml:space="preserve">1.1d585da</w:t>
       </w:r>
     </w:p>
     <w:p>
@@ -250,7 +250,7 @@
         <w:t xml:space="preserve">Modelo de Implementación del PRY01</w:t>
       </w:r>
     </w:p>
-    <w:bookmarkStart w:id="0" w:name="fig:2d7fa863-386c-43f4-8dd9-c39ea12d2a5e"/>
+    <w:bookmarkStart w:id="0" w:name="fig:fb3d6379-5e99-4568-b022-d85bba443954"/>
     <w:p>
       <w:pPr>
         <w:pStyle w:val="CaptionedFigure"/>

--- a/04.a.roles responsabdds comite.docx
+++ b/04.a.roles responsabdds comite.docx
@@ -64,7 +64,7 @@
         <w:t xml:space="preserve"> </w:t>
       </w:r>
       <w:r>
-        <w:t xml:space="preserve">1.1d585da</w:t>
+        <w:t xml:space="preserve">1.be0c5e4</w:t>
       </w:r>
     </w:p>
     <w:p>
@@ -250,7 +250,7 @@
         <w:t xml:space="preserve">Modelo de Implementación del PRY01</w:t>
       </w:r>
     </w:p>
-    <w:bookmarkStart w:id="0" w:name="fig:fb3d6379-5e99-4568-b022-d85bba443954"/>
+    <w:bookmarkStart w:id="0" w:name="fig:98bfa369-51c3-40aa-886d-02b5419f057d"/>
     <w:p>
       <w:pPr>
         <w:pStyle w:val="CaptionedFigure"/>

--- a/04.a.roles responsabdds comite.docx
+++ b/04.a.roles responsabdds comite.docx
@@ -64,7 +64,7 @@
         <w:t xml:space="preserve"> </w:t>
       </w:r>
       <w:r>
-        <w:t xml:space="preserve">1.be0c5e4</w:t>
+        <w:t xml:space="preserve">1.f1a554b</w:t>
       </w:r>
     </w:p>
     <w:p>
@@ -250,7 +250,7 @@
         <w:t xml:space="preserve">Modelo de Implementación del PRY01</w:t>
       </w:r>
     </w:p>
-    <w:bookmarkStart w:id="0" w:name="fig:98bfa369-51c3-40aa-886d-02b5419f057d"/>
+    <w:bookmarkStart w:id="0" w:name="fig:f5db0ce7-66a2-4118-b704-093da1e411b2"/>
     <w:p>
       <w:pPr>
         <w:pStyle w:val="CaptionedFigure"/>

--- a/04.a.roles responsabdds comite.docx
+++ b/04.a.roles responsabdds comite.docx
@@ -64,7 +64,7 @@
         <w:t xml:space="preserve"> </w:t>
       </w:r>
       <w:r>
-        <w:t xml:space="preserve">1.f1a554b</w:t>
+        <w:t xml:space="preserve">1.79a7fb4</w:t>
       </w:r>
     </w:p>
     <w:p>
@@ -250,7 +250,7 @@
         <w:t xml:space="preserve">Modelo de Implementación del PRY01</w:t>
       </w:r>
     </w:p>
-    <w:bookmarkStart w:id="0" w:name="fig:f5db0ce7-66a2-4118-b704-093da1e411b2"/>
+    <w:bookmarkStart w:id="0" w:name="fig:844055b2-63f0-4459-9ec3-08e1420a014f"/>
     <w:p>
       <w:pPr>
         <w:pStyle w:val="CaptionedFigure"/>

--- a/04.a.roles responsabdds comite.docx
+++ b/04.a.roles responsabdds comite.docx
@@ -64,7 +64,7 @@
         <w:t xml:space="preserve"> </w:t>
       </w:r>
       <w:r>
-        <w:t xml:space="preserve">1.79a7fb4</w:t>
+        <w:t xml:space="preserve">1.102a45a</w:t>
       </w:r>
     </w:p>
     <w:p>
@@ -250,7 +250,7 @@
         <w:t xml:space="preserve">Modelo de Implementación del PRY01</w:t>
       </w:r>
     </w:p>
-    <w:bookmarkStart w:id="0" w:name="fig:844055b2-63f0-4459-9ec3-08e1420a014f"/>
+    <w:bookmarkStart w:id="0" w:name="fig:a2b8aa4e-11d8-46b4-9ae0-f22cefd1bee1"/>
     <w:p>
       <w:pPr>
         <w:pStyle w:val="CaptionedFigure"/>

--- a/04.a.roles responsabdds comite.docx
+++ b/04.a.roles responsabdds comite.docx
@@ -64,7 +64,7 @@
         <w:t xml:space="preserve"> </w:t>
       </w:r>
       <w:r>
-        <w:t xml:space="preserve">1.102a45a</w:t>
+        <w:t xml:space="preserve">1.fc1dae3</w:t>
       </w:r>
     </w:p>
     <w:p>
@@ -250,7 +250,7 @@
         <w:t xml:space="preserve">Modelo de Implementación del PRY01</w:t>
       </w:r>
     </w:p>
-    <w:bookmarkStart w:id="0" w:name="fig:a2b8aa4e-11d8-46b4-9ae0-f22cefd1bee1"/>
+    <w:bookmarkStart w:id="0" w:name="fig:08d8609d-0768-40fe-a008-b58181540744"/>
     <w:p>
       <w:pPr>
         <w:pStyle w:val="CaptionedFigure"/>

--- a/04.a.roles responsabdds comite.docx
+++ b/04.a.roles responsabdds comite.docx
@@ -64,7 +64,7 @@
         <w:t xml:space="preserve"> </w:t>
       </w:r>
       <w:r>
-        <w:t xml:space="preserve">1.fc1dae3</w:t>
+        <w:t xml:space="preserve">1.80b2f63</w:t>
       </w:r>
     </w:p>
     <w:p>
@@ -250,7 +250,7 @@
         <w:t xml:space="preserve">Modelo de Implementación del PRY01</w:t>
       </w:r>
     </w:p>
-    <w:bookmarkStart w:id="0" w:name="fig:08d8609d-0768-40fe-a008-b58181540744"/>
+    <w:bookmarkStart w:id="0" w:name="fig:6a556743-08b5-48c0-affc-21a38bc77aed"/>
     <w:p>
       <w:pPr>
         <w:pStyle w:val="CaptionedFigure"/>

--- a/04.a.roles responsabdds comite.docx
+++ b/04.a.roles responsabdds comite.docx
@@ -64,7 +64,7 @@
         <w:t xml:space="preserve"> </w:t>
       </w:r>
       <w:r>
-        <w:t xml:space="preserve">1.80b2f63</w:t>
+        <w:t xml:space="preserve">1.68b1be5</w:t>
       </w:r>
     </w:p>
     <w:p>
@@ -72,13 +72,13 @@
         <w:pStyle w:val="FirstParagraph"/>
       </w:pPr>
     </w:p>
-    <w:bookmarkStart w:id="28" w:name="producto-4"/>
+    <w:bookmarkStart w:id="28" w:name="Xdcdd8befcc7df0c2e9f3870858594db72053b50"/>
     <w:p>
       <w:pPr>
         <w:pStyle w:val="Ttulo1"/>
       </w:pPr>
       <w:r>
-        <w:t xml:space="preserve">Producto 4:</w:t>
+        <w:t xml:space="preserve">Producto 4: PR04. Definición de roles y responsabilidades e instalación del comité</w:t>
       </w:r>
     </w:p>
     <w:p>
@@ -250,7 +250,7 @@
         <w:t xml:space="preserve">Modelo de Implementación del PRY01</w:t>
       </w:r>
     </w:p>
-    <w:bookmarkStart w:id="0" w:name="fig:6a556743-08b5-48c0-affc-21a38bc77aed"/>
+    <w:bookmarkStart w:id="0" w:name="fig:e3715823-404a-4371-8676-85692b331159"/>
     <w:p>
       <w:pPr>
         <w:pStyle w:val="CaptionedFigure"/>

--- a/04.a.roles responsabdds comite.docx
+++ b/04.a.roles responsabdds comite.docx
@@ -64,7 +64,7 @@
         <w:t xml:space="preserve"> </w:t>
       </w:r>
       <w:r>
-        <w:t xml:space="preserve">1.68b1be5</w:t>
+        <w:t xml:space="preserve">1.a74a945</w:t>
       </w:r>
     </w:p>
     <w:p>
@@ -250,7 +250,7 @@
         <w:t xml:space="preserve">Modelo de Implementación del PRY01</w:t>
       </w:r>
     </w:p>
-    <w:bookmarkStart w:id="0" w:name="fig:e3715823-404a-4371-8676-85692b331159"/>
+    <w:bookmarkStart w:id="0" w:name="fig:40401baf-e2e8-4c03-836b-47128f54c164"/>
     <w:p>
       <w:pPr>
         <w:pStyle w:val="CaptionedFigure"/>

--- a/04.a.roles responsabdds comite.docx
+++ b/04.a.roles responsabdds comite.docx
@@ -64,7 +64,7 @@
         <w:t xml:space="preserve"> </w:t>
       </w:r>
       <w:r>
-        <w:t xml:space="preserve">1.a74a945</w:t>
+        <w:t xml:space="preserve">1.5422c5c</w:t>
       </w:r>
     </w:p>
     <w:p>
@@ -250,7 +250,7 @@
         <w:t xml:space="preserve">Modelo de Implementación del PRY01</w:t>
       </w:r>
     </w:p>
-    <w:bookmarkStart w:id="0" w:name="fig:40401baf-e2e8-4c03-836b-47128f54c164"/>
+    <w:bookmarkStart w:id="0" w:name="fig:3543e98f-70d8-4aa4-96dd-eecc74e417ef"/>
     <w:p>
       <w:pPr>
         <w:pStyle w:val="CaptionedFigure"/>

--- a/04.a.roles responsabdds comite.docx
+++ b/04.a.roles responsabdds comite.docx
@@ -64,7 +64,7 @@
         <w:t xml:space="preserve"> </w:t>
       </w:r>
       <w:r>
-        <w:t xml:space="preserve">1.5422c5c</w:t>
+        <w:t xml:space="preserve">1.ed40b47</w:t>
       </w:r>
     </w:p>
     <w:p>
@@ -250,7 +250,7 @@
         <w:t xml:space="preserve">Modelo de Implementación del PRY01</w:t>
       </w:r>
     </w:p>
-    <w:bookmarkStart w:id="0" w:name="fig:3543e98f-70d8-4aa4-96dd-eecc74e417ef"/>
+    <w:bookmarkStart w:id="0" w:name="fig:86503115-c76b-40df-96d7-b9085757e04f"/>
     <w:p>
       <w:pPr>
         <w:pStyle w:val="CaptionedFigure"/>

--- a/04.a.roles responsabdds comite.docx
+++ b/04.a.roles responsabdds comite.docx
@@ -64,7 +64,7 @@
         <w:t xml:space="preserve"> </w:t>
       </w:r>
       <w:r>
-        <w:t xml:space="preserve">1.ed40b47</w:t>
+        <w:t xml:space="preserve">1.25c5e89</w:t>
       </w:r>
     </w:p>
     <w:p>
@@ -250,7 +250,7 @@
         <w:t xml:space="preserve">Modelo de Implementación del PRY01</w:t>
       </w:r>
     </w:p>
-    <w:bookmarkStart w:id="0" w:name="fig:86503115-c76b-40df-96d7-b9085757e04f"/>
+    <w:bookmarkStart w:id="0" w:name="fig:e4cdd30b-f08c-4782-8079-d52e96f82dbb"/>
     <w:p>
       <w:pPr>
         <w:pStyle w:val="CaptionedFigure"/>

--- a/04.a.roles responsabdds comite.docx
+++ b/04.a.roles responsabdds comite.docx
@@ -64,7 +64,7 @@
         <w:t xml:space="preserve"> </w:t>
       </w:r>
       <w:r>
-        <w:t xml:space="preserve">1.25c5e89</w:t>
+        <w:t xml:space="preserve">1.94df459</w:t>
       </w:r>
     </w:p>
     <w:p>
@@ -250,7 +250,7 @@
         <w:t xml:space="preserve">Modelo de Implementación del PRY01</w:t>
       </w:r>
     </w:p>
-    <w:bookmarkStart w:id="0" w:name="fig:e4cdd30b-f08c-4782-8079-d52e96f82dbb"/>
+    <w:bookmarkStart w:id="0" w:name="fig:9a9a587d-da3a-4e1e-b6a6-a891af710e54"/>
     <w:p>
       <w:pPr>
         <w:pStyle w:val="CaptionedFigure"/>

--- a/04.a.roles responsabdds comite.docx
+++ b/04.a.roles responsabdds comite.docx
@@ -64,7 +64,7 @@
         <w:t xml:space="preserve"> </w:t>
       </w:r>
       <w:r>
-        <w:t xml:space="preserve">1.94df459</w:t>
+        <w:t xml:space="preserve">1.f6fefc6</w:t>
       </w:r>
     </w:p>
     <w:p>
@@ -250,7 +250,7 @@
         <w:t xml:space="preserve">Modelo de Implementación del PRY01</w:t>
       </w:r>
     </w:p>
-    <w:bookmarkStart w:id="0" w:name="fig:9a9a587d-da3a-4e1e-b6a6-a891af710e54"/>
+    <w:bookmarkStart w:id="0" w:name="fig:b01ddc87-af34-4808-b3f0-e869facda462"/>
     <w:p>
       <w:pPr>
         <w:pStyle w:val="CaptionedFigure"/>

--- a/04.a.roles responsabdds comite.docx
+++ b/04.a.roles responsabdds comite.docx
@@ -64,7 +64,7 @@
         <w:t xml:space="preserve"> </w:t>
       </w:r>
       <w:r>
-        <w:t xml:space="preserve">1.f6fefc6</w:t>
+        <w:t xml:space="preserve">1.848dfe0</w:t>
       </w:r>
     </w:p>
     <w:p>
@@ -250,7 +250,7 @@
         <w:t xml:space="preserve">Modelo de Implementación del PRY01</w:t>
       </w:r>
     </w:p>
-    <w:bookmarkStart w:id="0" w:name="fig:b01ddc87-af34-4808-b3f0-e869facda462"/>
+    <w:bookmarkStart w:id="0" w:name="fig:d2009591-78ba-46e0-997d-ce0217a96f0a"/>
     <w:p>
       <w:pPr>
         <w:pStyle w:val="CaptionedFigure"/>

--- a/04.a.roles responsabdds comite.docx
+++ b/04.a.roles responsabdds comite.docx
@@ -46,7 +46,7 @@
         <w:pStyle w:val="Textodebloque"/>
       </w:pPr>
       <w:r>
-        <w:t xml:space="preserve">30 Jun 2023</w:t>
+        <w:t xml:space="preserve">01 Jul 2023</w:t>
       </w:r>
     </w:p>
     <w:p>
@@ -64,7 +64,7 @@
         <w:t xml:space="preserve"> </w:t>
       </w:r>
       <w:r>
-        <w:t xml:space="preserve">1.848dfe0</w:t>
+        <w:t xml:space="preserve">1.7241ad7</w:t>
       </w:r>
     </w:p>
     <w:p>
@@ -250,7 +250,7 @@
         <w:t xml:space="preserve">Modelo de Implementación del PRY01</w:t>
       </w:r>
     </w:p>
-    <w:bookmarkStart w:id="0" w:name="fig:d2009591-78ba-46e0-997d-ce0217a96f0a"/>
+    <w:bookmarkStart w:id="0" w:name="fig:90606dfb-0559-445a-bb80-f0de26ab4adf"/>
     <w:p>
       <w:pPr>
         <w:pStyle w:val="CaptionedFigure"/>

--- a/04.a.roles responsabdds comite.docx
+++ b/04.a.roles responsabdds comite.docx
@@ -64,7 +64,7 @@
         <w:t xml:space="preserve"> </w:t>
       </w:r>
       <w:r>
-        <w:t xml:space="preserve">1.7241ad7</w:t>
+        <w:t xml:space="preserve">1.9ee9ec8</w:t>
       </w:r>
     </w:p>
     <w:p>
@@ -250,7 +250,7 @@
         <w:t xml:space="preserve">Modelo de Implementación del PRY01</w:t>
       </w:r>
     </w:p>
-    <w:bookmarkStart w:id="0" w:name="fig:90606dfb-0559-445a-bb80-f0de26ab4adf"/>
+    <w:bookmarkStart w:id="0" w:name="fig:2f56a3b5-02f8-4ba4-a241-1396c6f5b809"/>
     <w:p>
       <w:pPr>
         <w:pStyle w:val="CaptionedFigure"/>

--- a/04.a.roles responsabdds comite.docx
+++ b/04.a.roles responsabdds comite.docx
@@ -46,7 +46,7 @@
         <w:pStyle w:val="Textodebloque"/>
       </w:pPr>
       <w:r>
-        <w:t xml:space="preserve">01 Jul 2023</w:t>
+        <w:t xml:space="preserve">02 Jul 2023</w:t>
       </w:r>
     </w:p>
     <w:p>
@@ -64,7 +64,7 @@
         <w:t xml:space="preserve"> </w:t>
       </w:r>
       <w:r>
-        <w:t xml:space="preserve">1.9ee9ec8</w:t>
+        <w:t xml:space="preserve">1.8b71607</w:t>
       </w:r>
     </w:p>
     <w:p>
@@ -250,7 +250,7 @@
         <w:t xml:space="preserve">Modelo de Implementación del PRY01</w:t>
       </w:r>
     </w:p>
-    <w:bookmarkStart w:id="0" w:name="fig:2f56a3b5-02f8-4ba4-a241-1396c6f5b809"/>
+    <w:bookmarkStart w:id="0" w:name="fig:c7c5c021-5e1f-4fe6-8b42-833c0bac1525"/>
     <w:p>
       <w:pPr>
         <w:pStyle w:val="CaptionedFigure"/>

--- a/04.a.roles responsabdds comite.docx
+++ b/04.a.roles responsabdds comite.docx
@@ -64,7 +64,7 @@
         <w:t xml:space="preserve"> </w:t>
       </w:r>
       <w:r>
-        <w:t xml:space="preserve">1.8b71607</w:t>
+        <w:t xml:space="preserve">1.e33894d</w:t>
       </w:r>
     </w:p>
     <w:p>
@@ -250,7 +250,7 @@
         <w:t xml:space="preserve">Modelo de Implementación del PRY01</w:t>
       </w:r>
     </w:p>
-    <w:bookmarkStart w:id="0" w:name="fig:c7c5c021-5e1f-4fe6-8b42-833c0bac1525"/>
+    <w:bookmarkStart w:id="0" w:name="fig:bd50b20a-2cb7-4dca-a62f-15251d792ae0"/>
     <w:p>
       <w:pPr>
         <w:pStyle w:val="CaptionedFigure"/>

--- a/04.a.roles responsabdds comite.docx
+++ b/04.a.roles responsabdds comite.docx
@@ -64,7 +64,7 @@
         <w:t xml:space="preserve"> </w:t>
       </w:r>
       <w:r>
-        <w:t xml:space="preserve">1.e33894d</w:t>
+        <w:t xml:space="preserve">1.377669c</w:t>
       </w:r>
     </w:p>
     <w:p>
@@ -250,7 +250,7 @@
         <w:t xml:space="preserve">Modelo de Implementación del PRY01</w:t>
       </w:r>
     </w:p>
-    <w:bookmarkStart w:id="0" w:name="fig:bd50b20a-2cb7-4dca-a62f-15251d792ae0"/>
+    <w:bookmarkStart w:id="0" w:name="fig:0b034ce0-e191-4b0a-86c9-e9f71ff93124"/>
     <w:p>
       <w:pPr>
         <w:pStyle w:val="CaptionedFigure"/>

--- a/04.a.roles responsabdds comite.docx
+++ b/04.a.roles responsabdds comite.docx
@@ -64,7 +64,7 @@
         <w:t xml:space="preserve"> </w:t>
       </w:r>
       <w:r>
-        <w:t xml:space="preserve">1.377669c</w:t>
+        <w:t xml:space="preserve">1.aa550b4</w:t>
       </w:r>
     </w:p>
     <w:p>
@@ -250,7 +250,7 @@
         <w:t xml:space="preserve">Modelo de Implementación del PRY01</w:t>
       </w:r>
     </w:p>
-    <w:bookmarkStart w:id="0" w:name="fig:0b034ce0-e191-4b0a-86c9-e9f71ff93124"/>
+    <w:bookmarkStart w:id="0" w:name="fig:911468d1-ece9-4a24-8827-bdcdd048b99b"/>
     <w:p>
       <w:pPr>
         <w:pStyle w:val="CaptionedFigure"/>

--- a/04.a.roles responsabdds comite.docx
+++ b/04.a.roles responsabdds comite.docx
@@ -64,7 +64,7 @@
         <w:t xml:space="preserve"> </w:t>
       </w:r>
       <w:r>
-        <w:t xml:space="preserve">1.aa550b4</w:t>
+        <w:t xml:space="preserve">1.a549c94</w:t>
       </w:r>
     </w:p>
     <w:p>
@@ -250,7 +250,7 @@
         <w:t xml:space="preserve">Modelo de Implementación del PRY01</w:t>
       </w:r>
     </w:p>
-    <w:bookmarkStart w:id="0" w:name="fig:911468d1-ece9-4a24-8827-bdcdd048b99b"/>
+    <w:bookmarkStart w:id="0" w:name="fig:183afd72-230e-4dfd-8e42-224108e90fb5"/>
     <w:p>
       <w:pPr>
         <w:pStyle w:val="CaptionedFigure"/>

--- a/04.a.roles responsabdds comite.docx
+++ b/04.a.roles responsabdds comite.docx
@@ -64,7 +64,7 @@
         <w:t xml:space="preserve"> </w:t>
       </w:r>
       <w:r>
-        <w:t xml:space="preserve">1.a549c94</w:t>
+        <w:t xml:space="preserve">1.cb9fbce</w:t>
       </w:r>
     </w:p>
     <w:p>
@@ -250,7 +250,7 @@
         <w:t xml:space="preserve">Modelo de Implementación del PRY01</w:t>
       </w:r>
     </w:p>
-    <w:bookmarkStart w:id="0" w:name="fig:183afd72-230e-4dfd-8e42-224108e90fb5"/>
+    <w:bookmarkStart w:id="0" w:name="fig:7724c092-b838-4c4b-bfc8-c2d2ab623a86"/>
     <w:p>
       <w:pPr>
         <w:pStyle w:val="CaptionedFigure"/>

--- a/04.a.roles responsabdds comite.docx
+++ b/04.a.roles responsabdds comite.docx
@@ -64,7 +64,7 @@
         <w:t xml:space="preserve"> </w:t>
       </w:r>
       <w:r>
-        <w:t xml:space="preserve">1.cb9fbce</w:t>
+        <w:t xml:space="preserve">1.628a295</w:t>
       </w:r>
     </w:p>
     <w:p>
@@ -250,7 +250,7 @@
         <w:t xml:space="preserve">Modelo de Implementación del PRY01</w:t>
       </w:r>
     </w:p>
-    <w:bookmarkStart w:id="0" w:name="fig:7724c092-b838-4c4b-bfc8-c2d2ab623a86"/>
+    <w:bookmarkStart w:id="0" w:name="fig:f9ea0932-af10-41d3-b85f-415e20b57c32"/>
     <w:p>
       <w:pPr>
         <w:pStyle w:val="CaptionedFigure"/>

--- a/04.a.roles responsabdds comite.docx
+++ b/04.a.roles responsabdds comite.docx
@@ -4,9 +4,7 @@
   <w:body>
     <w:p>
       <w:r>
-        <w:pict>
-          <v:rect style="width:0;height:1.5pt" o:hralign="center" o:hrstd="t" o:hr="t"/>
-        </w:pict>
+        <w:br w:type="page"/>
       </w:r>
     </w:p>
     <w:p>
@@ -64,7 +62,7 @@
         <w:t xml:space="preserve"> </w:t>
       </w:r>
       <w:r>
-        <w:t xml:space="preserve">1.628a295</w:t>
+        <w:t xml:space="preserve">1.107b360</w:t>
       </w:r>
     </w:p>
     <w:p>
@@ -250,7 +248,7 @@
         <w:t xml:space="preserve">Modelo de Implementación del PRY01</w:t>
       </w:r>
     </w:p>
-    <w:bookmarkStart w:id="0" w:name="fig:f9ea0932-af10-41d3-b85f-415e20b57c32"/>
+    <w:bookmarkStart w:id="0" w:name="fig:feeef1b7-1082-40dd-942e-9a60bf3f5f0e"/>
     <w:p>
       <w:pPr>
         <w:pStyle w:val="CaptionedFigure"/>

--- a/04.a.roles responsabdds comite.docx
+++ b/04.a.roles responsabdds comite.docx
@@ -62,7 +62,7 @@
         <w:t xml:space="preserve"> </w:t>
       </w:r>
       <w:r>
-        <w:t xml:space="preserve">1.107b360</w:t>
+        <w:t xml:space="preserve">1.cca00ad</w:t>
       </w:r>
     </w:p>
     <w:p>
@@ -248,7 +248,7 @@
         <w:t xml:space="preserve">Modelo de Implementación del PRY01</w:t>
       </w:r>
     </w:p>
-    <w:bookmarkStart w:id="0" w:name="fig:feeef1b7-1082-40dd-942e-9a60bf3f5f0e"/>
+    <w:bookmarkStart w:id="0" w:name="fig:d0502c5e-5f2b-4ec2-8c4a-1741fa20ba19"/>
     <w:p>
       <w:pPr>
         <w:pStyle w:val="CaptionedFigure"/>

--- a/04.a.roles responsabdds comite.docx
+++ b/04.a.roles responsabdds comite.docx
@@ -62,7 +62,7 @@
         <w:t xml:space="preserve"> </w:t>
       </w:r>
       <w:r>
-        <w:t xml:space="preserve">1.cca00ad</w:t>
+        <w:t xml:space="preserve">1.1db88f7</w:t>
       </w:r>
     </w:p>
     <w:p>
@@ -248,7 +248,7 @@
         <w:t xml:space="preserve">Modelo de Implementación del PRY01</w:t>
       </w:r>
     </w:p>
-    <w:bookmarkStart w:id="0" w:name="fig:d0502c5e-5f2b-4ec2-8c4a-1741fa20ba19"/>
+    <w:bookmarkStart w:id="0" w:name="fig:72a49959-17a9-411c-bf5d-dab9f447efe3"/>
     <w:p>
       <w:pPr>
         <w:pStyle w:val="CaptionedFigure"/>

--- a/04.a.roles responsabdds comite.docx
+++ b/04.a.roles responsabdds comite.docx
@@ -62,7 +62,7 @@
         <w:t xml:space="preserve"> </w:t>
       </w:r>
       <w:r>
-        <w:t xml:space="preserve">1.1db88f7</w:t>
+        <w:t xml:space="preserve">1.4be42d2</w:t>
       </w:r>
     </w:p>
     <w:p>
@@ -248,7 +248,7 @@
         <w:t xml:space="preserve">Modelo de Implementación del PRY01</w:t>
       </w:r>
     </w:p>
-    <w:bookmarkStart w:id="0" w:name="fig:72a49959-17a9-411c-bf5d-dab9f447efe3"/>
+    <w:bookmarkStart w:id="0" w:name="fig:949bf79d-4508-4a81-8220-d0b49aab83cd"/>
     <w:p>
       <w:pPr>
         <w:pStyle w:val="CaptionedFigure"/>

--- a/04.a.roles responsabdds comite.docx
+++ b/04.a.roles responsabdds comite.docx
@@ -62,7 +62,7 @@
         <w:t xml:space="preserve"> </w:t>
       </w:r>
       <w:r>
-        <w:t xml:space="preserve">1.4be42d2</w:t>
+        <w:t xml:space="preserve">1.e981e26</w:t>
       </w:r>
     </w:p>
     <w:p>
@@ -248,7 +248,7 @@
         <w:t xml:space="preserve">Modelo de Implementación del PRY01</w:t>
       </w:r>
     </w:p>
-    <w:bookmarkStart w:id="0" w:name="fig:949bf79d-4508-4a81-8220-d0b49aab83cd"/>
+    <w:bookmarkStart w:id="0" w:name="fig:6945857a-7b68-4a0b-9bad-c0bdad4f9da4"/>
     <w:p>
       <w:pPr>
         <w:pStyle w:val="CaptionedFigure"/>

--- a/04.a.roles responsabdds comite.docx
+++ b/04.a.roles responsabdds comite.docx
@@ -44,7 +44,7 @@
         <w:pStyle w:val="Textodebloque"/>
       </w:pPr>
       <w:r>
-        <w:t xml:space="preserve">02 Jul 2023</w:t>
+        <w:t xml:space="preserve">03 Jul 2023</w:t>
       </w:r>
     </w:p>
     <w:p>
@@ -62,7 +62,7 @@
         <w:t xml:space="preserve"> </w:t>
       </w:r>
       <w:r>
-        <w:t xml:space="preserve">1.e981e26</w:t>
+        <w:t xml:space="preserve">1.b197a7b</w:t>
       </w:r>
     </w:p>
     <w:p>
@@ -248,7 +248,7 @@
         <w:t xml:space="preserve">Modelo de Implementación del PRY01</w:t>
       </w:r>
     </w:p>
-    <w:bookmarkStart w:id="0" w:name="fig:6945857a-7b68-4a0b-9bad-c0bdad4f9da4"/>
+    <w:bookmarkStart w:id="0" w:name="fig:739ca56b-131c-4c2c-8e49-da46bc222eaf"/>
     <w:p>
       <w:pPr>
         <w:pStyle w:val="CaptionedFigure"/>

--- a/04.a.roles responsabdds comite.docx
+++ b/04.a.roles responsabdds comite.docx
@@ -62,7 +62,7 @@
         <w:t xml:space="preserve"> </w:t>
       </w:r>
       <w:r>
-        <w:t xml:space="preserve">1.b197a7b</w:t>
+        <w:t xml:space="preserve">1.6581a20</w:t>
       </w:r>
     </w:p>
     <w:p>
@@ -248,7 +248,7 @@
         <w:t xml:space="preserve">Modelo de Implementación del PRY01</w:t>
       </w:r>
     </w:p>
-    <w:bookmarkStart w:id="0" w:name="fig:739ca56b-131c-4c2c-8e49-da46bc222eaf"/>
+    <w:bookmarkStart w:id="0" w:name="fig:0e02eb99-db5e-43c9-a3a2-a710c02d39fd"/>
     <w:p>
       <w:pPr>
         <w:pStyle w:val="CaptionedFigure"/>

--- a/04.a.roles responsabdds comite.docx
+++ b/04.a.roles responsabdds comite.docx
@@ -62,7 +62,7 @@
         <w:t xml:space="preserve"> </w:t>
       </w:r>
       <w:r>
-        <w:t xml:space="preserve">1.6581a20</w:t>
+        <w:t xml:space="preserve">1.6f47d6c</w:t>
       </w:r>
     </w:p>
     <w:p>
@@ -248,7 +248,7 @@
         <w:t xml:space="preserve">Modelo de Implementación del PRY01</w:t>
       </w:r>
     </w:p>
-    <w:bookmarkStart w:id="0" w:name="fig:0e02eb99-db5e-43c9-a3a2-a710c02d39fd"/>
+    <w:bookmarkStart w:id="0" w:name="fig:f3b90b4f-fe53-4f4d-b2e5-55542fed3d0d"/>
     <w:p>
       <w:pPr>
         <w:pStyle w:val="CaptionedFigure"/>

--- a/04.a.roles responsabdds comite.docx
+++ b/04.a.roles responsabdds comite.docx
@@ -62,7 +62,7 @@
         <w:t xml:space="preserve"> </w:t>
       </w:r>
       <w:r>
-        <w:t xml:space="preserve">1.6f47d6c</w:t>
+        <w:t xml:space="preserve">1.71bfd46</w:t>
       </w:r>
     </w:p>
     <w:p>
@@ -248,7 +248,7 @@
         <w:t xml:space="preserve">Modelo de Implementación del PRY01</w:t>
       </w:r>
     </w:p>
-    <w:bookmarkStart w:id="0" w:name="fig:f3b90b4f-fe53-4f4d-b2e5-55542fed3d0d"/>
+    <w:bookmarkStart w:id="0" w:name="fig:de7c0ef7-992b-4984-b446-940f97413c5f"/>
     <w:p>
       <w:pPr>
         <w:pStyle w:val="CaptionedFigure"/>

--- a/04.a.roles responsabdds comite.docx
+++ b/04.a.roles responsabdds comite.docx
@@ -62,7 +62,7 @@
         <w:t xml:space="preserve"> </w:t>
       </w:r>
       <w:r>
-        <w:t xml:space="preserve">1.71bfd46</w:t>
+        <w:t xml:space="preserve">1.6e24668</w:t>
       </w:r>
     </w:p>
     <w:p>
@@ -248,7 +248,7 @@
         <w:t xml:space="preserve">Modelo de Implementación del PRY01</w:t>
       </w:r>
     </w:p>
-    <w:bookmarkStart w:id="0" w:name="fig:de7c0ef7-992b-4984-b446-940f97413c5f"/>
+    <w:bookmarkStart w:id="0" w:name="fig:a0c797f6-40af-456f-9dda-e6700f2b022b"/>
     <w:p>
       <w:pPr>
         <w:pStyle w:val="CaptionedFigure"/>

--- a/04.a.roles responsabdds comite.docx
+++ b/04.a.roles responsabdds comite.docx
@@ -62,7 +62,7 @@
         <w:t xml:space="preserve"> </w:t>
       </w:r>
       <w:r>
-        <w:t xml:space="preserve">1.6e24668</w:t>
+        <w:t xml:space="preserve">1.f7121ff</w:t>
       </w:r>
     </w:p>
     <w:p>
@@ -248,7 +248,7 @@
         <w:t xml:space="preserve">Modelo de Implementación del PRY01</w:t>
       </w:r>
     </w:p>
-    <w:bookmarkStart w:id="0" w:name="fig:a0c797f6-40af-456f-9dda-e6700f2b022b"/>
+    <w:bookmarkStart w:id="0" w:name="fig:394d1c6a-84c4-4f22-904c-618b4a837cab"/>
     <w:p>
       <w:pPr>
         <w:pStyle w:val="CaptionedFigure"/>

--- a/04.a.roles responsabdds comite.docx
+++ b/04.a.roles responsabdds comite.docx
@@ -62,7 +62,7 @@
         <w:t xml:space="preserve"> </w:t>
       </w:r>
       <w:r>
-        <w:t xml:space="preserve">1.f7121ff</w:t>
+        <w:t xml:space="preserve">1.9e7df3e</w:t>
       </w:r>
     </w:p>
     <w:p>
@@ -248,7 +248,7 @@
         <w:t xml:space="preserve">Modelo de Implementación del PRY01</w:t>
       </w:r>
     </w:p>
-    <w:bookmarkStart w:id="0" w:name="fig:394d1c6a-84c4-4f22-904c-618b4a837cab"/>
+    <w:bookmarkStart w:id="0" w:name="fig:58220af3-fcf6-4bcb-acba-84ffe6c63558"/>
     <w:p>
       <w:pPr>
         <w:pStyle w:val="CaptionedFigure"/>

--- a/04.a.roles responsabdds comite.docx
+++ b/04.a.roles responsabdds comite.docx
@@ -62,7 +62,7 @@
         <w:t xml:space="preserve"> </w:t>
       </w:r>
       <w:r>
-        <w:t xml:space="preserve">1.9e7df3e</w:t>
+        <w:t xml:space="preserve">1.142712e</w:t>
       </w:r>
     </w:p>
     <w:p>
@@ -248,7 +248,7 @@
         <w:t xml:space="preserve">Modelo de Implementación del PRY01</w:t>
       </w:r>
     </w:p>
-    <w:bookmarkStart w:id="0" w:name="fig:58220af3-fcf6-4bcb-acba-84ffe6c63558"/>
+    <w:bookmarkStart w:id="0" w:name="fig:f620b2d7-340f-4b2b-aec0-d819cc645607"/>
     <w:p>
       <w:pPr>
         <w:pStyle w:val="CaptionedFigure"/>

--- a/04.a.roles responsabdds comite.docx
+++ b/04.a.roles responsabdds comite.docx
@@ -62,7 +62,7 @@
         <w:t xml:space="preserve"> </w:t>
       </w:r>
       <w:r>
-        <w:t xml:space="preserve">1.142712e</w:t>
+        <w:t xml:space="preserve">1.4bdf712</w:t>
       </w:r>
     </w:p>
     <w:p>
@@ -248,7 +248,7 @@
         <w:t xml:space="preserve">Modelo de Implementación del PRY01</w:t>
       </w:r>
     </w:p>
-    <w:bookmarkStart w:id="0" w:name="fig:f620b2d7-340f-4b2b-aec0-d819cc645607"/>
+    <w:bookmarkStart w:id="0" w:name="fig:42450564-ce70-4d7c-94fa-16842674b9a7"/>
     <w:p>
       <w:pPr>
         <w:pStyle w:val="CaptionedFigure"/>

--- a/04.a.roles responsabdds comite.docx
+++ b/04.a.roles responsabdds comite.docx
@@ -62,7 +62,7 @@
         <w:t xml:space="preserve"> </w:t>
       </w:r>
       <w:r>
-        <w:t xml:space="preserve">1.4bdf712</w:t>
+        <w:t xml:space="preserve">1.6faf53c</w:t>
       </w:r>
     </w:p>
     <w:p>
@@ -248,7 +248,7 @@
         <w:t xml:space="preserve">Modelo de Implementación del PRY01</w:t>
       </w:r>
     </w:p>
-    <w:bookmarkStart w:id="0" w:name="fig:42450564-ce70-4d7c-94fa-16842674b9a7"/>
+    <w:bookmarkStart w:id="0" w:name="fig:30627a9a-caa1-4b76-a519-5c2ea0414712"/>
     <w:p>
       <w:pPr>
         <w:pStyle w:val="CaptionedFigure"/>

--- a/04.a.roles responsabdds comite.docx
+++ b/04.a.roles responsabdds comite.docx
@@ -62,7 +62,7 @@
         <w:t xml:space="preserve"> </w:t>
       </w:r>
       <w:r>
-        <w:t xml:space="preserve">1.6faf53c</w:t>
+        <w:t xml:space="preserve">1.e07ef35</w:t>
       </w:r>
     </w:p>
     <w:p>
@@ -248,7 +248,7 @@
         <w:t xml:space="preserve">Modelo de Implementación del PRY01</w:t>
       </w:r>
     </w:p>
-    <w:bookmarkStart w:id="0" w:name="fig:30627a9a-caa1-4b76-a519-5c2ea0414712"/>
+    <w:bookmarkStart w:id="0" w:name="fig:5b4176f0-e737-4dfb-8063-51a905c5f802"/>
     <w:p>
       <w:pPr>
         <w:pStyle w:val="CaptionedFigure"/>
@@ -317,6 +317,36 @@
           <w:i/>
         </w:rPr>
         <w:t xml:space="preserve">Fuente: Elaboración propia.</w:t>
+      </w:r>
+    </w:p>
+    <w:p>
+      <w:pPr>
+        <w:pStyle w:val="Textoindependiente"/>
+      </w:pPr>
+      <w:r>
+        <w:t xml:space="preserve">Blah blah</w:t>
+      </w:r>
+      <w:r>
+        <w:t xml:space="preserve"> </w:t>
+      </w:r>
+      <w:r>
+        <w:t xml:space="preserve">[</w:t>
+      </w:r>
+      <w:hyperlink w:anchor="ref-inproceedings">
+        <w:r>
+          <w:rPr>
+            <w:rStyle w:val="Hipervnculo"/>
+            <w:bCs/>
+            <w:b/>
+          </w:rPr>
+          <w:t xml:space="preserve">inproceedings?</w:t>
+        </w:r>
+      </w:hyperlink>
+      <w:r>
+        <w:t xml:space="preserve">]</w:t>
+      </w:r>
+      <w:r>
+        <w:t xml:space="preserve">.</w:t>
       </w:r>
     </w:p>
     <w:p>

--- a/04.a.roles responsabdds comite.docx
+++ b/04.a.roles responsabdds comite.docx
@@ -62,7 +62,7 @@
         <w:t xml:space="preserve"> </w:t>
       </w:r>
       <w:r>
-        <w:t xml:space="preserve">1.e07ef35</w:t>
+        <w:t xml:space="preserve">1.599f0c4</w:t>
       </w:r>
     </w:p>
     <w:p>
@@ -248,7 +248,7 @@
         <w:t xml:space="preserve">Modelo de Implementación del PRY01</w:t>
       </w:r>
     </w:p>
-    <w:bookmarkStart w:id="0" w:name="fig:5b4176f0-e737-4dfb-8063-51a905c5f802"/>
+    <w:bookmarkStart w:id="0" w:name="fig:84957e98-7f67-4e3d-bee5-1af97f1a5e6d"/>
     <w:p>
       <w:pPr>
         <w:pStyle w:val="CaptionedFigure"/>
@@ -324,29 +324,7 @@
         <w:pStyle w:val="Textoindependiente"/>
       </w:pPr>
       <w:r>
-        <w:t xml:space="preserve">Blah blah</w:t>
-      </w:r>
-      <w:r>
-        <w:t xml:space="preserve"> </w:t>
-      </w:r>
-      <w:r>
-        <w:t xml:space="preserve">[</w:t>
-      </w:r>
-      <w:hyperlink w:anchor="ref-inproceedings">
-        <w:r>
-          <w:rPr>
-            <w:rStyle w:val="Hipervnculo"/>
-            <w:bCs/>
-            <w:b/>
-          </w:rPr>
-          <w:t xml:space="preserve">inproceedings?</w:t>
-        </w:r>
-      </w:hyperlink>
-      <w:r>
-        <w:t xml:space="preserve">]</w:t>
-      </w:r>
-      <w:r>
-        <w:t xml:space="preserve">.</w:t>
+        <w:t xml:space="preserve">Blah blah [soton403913].</w:t>
       </w:r>
     </w:p>
     <w:p>

--- a/04.a.roles responsabdds comite.docx
+++ b/04.a.roles responsabdds comite.docx
@@ -62,7 +62,7 @@
         <w:t xml:space="preserve"> </w:t>
       </w:r>
       <w:r>
-        <w:t xml:space="preserve">1.599f0c4</w:t>
+        <w:t xml:space="preserve">1.3987cda</w:t>
       </w:r>
     </w:p>
     <w:p>
@@ -248,7 +248,7 @@
         <w:t xml:space="preserve">Modelo de Implementación del PRY01</w:t>
       </w:r>
     </w:p>
-    <w:bookmarkStart w:id="0" w:name="fig:84957e98-7f67-4e3d-bee5-1af97f1a5e6d"/>
+    <w:bookmarkStart w:id="0" w:name="fig:3ee18cf8-31a3-47cc-8bda-c055976663b0"/>
     <w:p>
       <w:pPr>
         <w:pStyle w:val="CaptionedFigure"/>

--- a/04.a.roles responsabdds comite.docx
+++ b/04.a.roles responsabdds comite.docx
@@ -62,7 +62,7 @@
         <w:t xml:space="preserve"> </w:t>
       </w:r>
       <w:r>
-        <w:t xml:space="preserve">1.3987cda</w:t>
+        <w:t xml:space="preserve">1.dda745d</w:t>
       </w:r>
     </w:p>
     <w:p>
@@ -248,7 +248,7 @@
         <w:t xml:space="preserve">Modelo de Implementación del PRY01</w:t>
       </w:r>
     </w:p>
-    <w:bookmarkStart w:id="0" w:name="fig:3ee18cf8-31a3-47cc-8bda-c055976663b0"/>
+    <w:bookmarkStart w:id="0" w:name="fig:069999a9-35bf-46cd-9ce5-f251d179a489"/>
     <w:p>
       <w:pPr>
         <w:pStyle w:val="CaptionedFigure"/>

--- a/04.a.roles responsabdds comite.docx
+++ b/04.a.roles responsabdds comite.docx
@@ -44,7 +44,7 @@
         <w:pStyle w:val="Textodebloque"/>
       </w:pPr>
       <w:r>
-        <w:t xml:space="preserve">03 Jul 2023</w:t>
+        <w:t xml:space="preserve">04 Jul 2023</w:t>
       </w:r>
     </w:p>
     <w:p>
@@ -62,7 +62,7 @@
         <w:t xml:space="preserve"> </w:t>
       </w:r>
       <w:r>
-        <w:t xml:space="preserve">1.dda745d</w:t>
+        <w:t xml:space="preserve">1.f166c29</w:t>
       </w:r>
     </w:p>
     <w:p>
@@ -167,7 +167,7 @@
         <w:pStyle w:val="Compact"/>
       </w:pPr>
       <w:r>
-        <w:t xml:space="preserve">Aplicaciones de soporte a la Oficina de Arquitecura (Pr02) y a la Vicepresidencia de Tecnología del FNA</w:t>
+        <w:t xml:space="preserve">Soporte a la Oficina de Arquitecura (Pr02) y a la Vicepresidencia de Tecnología del FNA</w:t>
       </w:r>
     </w:p>
     <w:p>
@@ -248,7 +248,7 @@
         <w:t xml:space="preserve">Modelo de Implementación del PRY01</w:t>
       </w:r>
     </w:p>
-    <w:bookmarkStart w:id="0" w:name="fig:069999a9-35bf-46cd-9ce5-f251d179a489"/>
+    <w:bookmarkStart w:id="0" w:name="fig:7c7a16ea-8e88-4182-8897-b777e0b5d589"/>
     <w:p>
       <w:pPr>
         <w:pStyle w:val="CaptionedFigure"/>

--- a/04.a.roles responsabdds comite.docx
+++ b/04.a.roles responsabdds comite.docx
@@ -62,7 +62,7 @@
         <w:t xml:space="preserve"> </w:t>
       </w:r>
       <w:r>
-        <w:t xml:space="preserve">1.f166c29</w:t>
+        <w:t xml:space="preserve">1.7b126fa</w:t>
       </w:r>
     </w:p>
     <w:p>
@@ -248,7 +248,7 @@
         <w:t xml:space="preserve">Modelo de Implementación del PRY01</w:t>
       </w:r>
     </w:p>
-    <w:bookmarkStart w:id="0" w:name="fig:7c7a16ea-8e88-4182-8897-b777e0b5d589"/>
+    <w:bookmarkStart w:id="0" w:name="fig:fb58b6db-c99d-4536-bea2-9e2a713f00ff"/>
     <w:p>
       <w:pPr>
         <w:pStyle w:val="CaptionedFigure"/>

--- a/04.a.roles responsabdds comite.docx
+++ b/04.a.roles responsabdds comite.docx
@@ -62,7 +62,7 @@
         <w:t xml:space="preserve"> </w:t>
       </w:r>
       <w:r>
-        <w:t xml:space="preserve">1.7b126fa</w:t>
+        <w:t xml:space="preserve">1.d137d8d</w:t>
       </w:r>
     </w:p>
     <w:p>
@@ -248,7 +248,7 @@
         <w:t xml:space="preserve">Modelo de Implementación del PRY01</w:t>
       </w:r>
     </w:p>
-    <w:bookmarkStart w:id="0" w:name="fig:fb58b6db-c99d-4536-bea2-9e2a713f00ff"/>
+    <w:bookmarkStart w:id="0" w:name="fig:344c1cbb-76f3-4fdd-8987-e1c04750c82e"/>
     <w:p>
       <w:pPr>
         <w:pStyle w:val="CaptionedFigure"/>

--- a/04.a.roles responsabdds comite.docx
+++ b/04.a.roles responsabdds comite.docx
@@ -62,7 +62,7 @@
         <w:t xml:space="preserve"> </w:t>
       </w:r>
       <w:r>
-        <w:t xml:space="preserve">1.d137d8d</w:t>
+        <w:t xml:space="preserve">1.8976b67</w:t>
       </w:r>
     </w:p>
     <w:p>
@@ -248,7 +248,7 @@
         <w:t xml:space="preserve">Modelo de Implementación del PRY01</w:t>
       </w:r>
     </w:p>
-    <w:bookmarkStart w:id="0" w:name="fig:344c1cbb-76f3-4fdd-8987-e1c04750c82e"/>
+    <w:bookmarkStart w:id="0" w:name="fig:a739622e-cd5a-4dcb-9fcb-38cea6719867"/>
     <w:p>
       <w:pPr>
         <w:pStyle w:val="CaptionedFigure"/>

--- a/04.a.roles responsabdds comite.docx
+++ b/04.a.roles responsabdds comite.docx
@@ -62,7 +62,7 @@
         <w:t xml:space="preserve"> </w:t>
       </w:r>
       <w:r>
-        <w:t xml:space="preserve">1.8976b67</w:t>
+        <w:t xml:space="preserve">1.7489a1b</w:t>
       </w:r>
     </w:p>
     <w:p>
@@ -248,7 +248,7 @@
         <w:t xml:space="preserve">Modelo de Implementación del PRY01</w:t>
       </w:r>
     </w:p>
-    <w:bookmarkStart w:id="0" w:name="fig:a739622e-cd5a-4dcb-9fcb-38cea6719867"/>
+    <w:bookmarkStart w:id="0" w:name="fig:d78741ee-0b62-4045-a0b5-59192e6ef71f"/>
     <w:p>
       <w:pPr>
         <w:pStyle w:val="CaptionedFigure"/>

--- a/04.a.roles responsabdds comite.docx
+++ b/04.a.roles responsabdds comite.docx
@@ -62,7 +62,7 @@
         <w:t xml:space="preserve"> </w:t>
       </w:r>
       <w:r>
-        <w:t xml:space="preserve">1.7489a1b</w:t>
+        <w:t xml:space="preserve">1.adb41fa</w:t>
       </w:r>
     </w:p>
     <w:p>
@@ -248,7 +248,7 @@
         <w:t xml:space="preserve">Modelo de Implementación del PRY01</w:t>
       </w:r>
     </w:p>
-    <w:bookmarkStart w:id="0" w:name="fig:d78741ee-0b62-4045-a0b5-59192e6ef71f"/>
+    <w:bookmarkStart w:id="0" w:name="fig:eeca0bf8-414a-48c5-a8ad-4ec9443f7117"/>
     <w:p>
       <w:pPr>
         <w:pStyle w:val="CaptionedFigure"/>

--- a/04.a.roles responsabdds comite.docx
+++ b/04.a.roles responsabdds comite.docx
@@ -62,7 +62,7 @@
         <w:t xml:space="preserve"> </w:t>
       </w:r>
       <w:r>
-        <w:t xml:space="preserve">1.adb41fa</w:t>
+        <w:t xml:space="preserve">1.d2b261b</w:t>
       </w:r>
     </w:p>
     <w:p>
@@ -179,7 +179,7 @@
         <w:pStyle w:val="Compact"/>
       </w:pPr>
       <w:r>
-        <w:t xml:space="preserve">Matriz de responsabilidades y procedimiento del Comité de Arquitectura</w:t>
+        <w:t xml:space="preserve">Matriz de responsabilidades y procedimientos del Comité de Arquitectura</w:t>
       </w:r>
     </w:p>
     <w:p>
@@ -248,7 +248,7 @@
         <w:t xml:space="preserve">Modelo de Implementación del PRY01</w:t>
       </w:r>
     </w:p>
-    <w:bookmarkStart w:id="0" w:name="fig:eeca0bf8-414a-48c5-a8ad-4ec9443f7117"/>
+    <w:bookmarkStart w:id="0" w:name="fig:d4c5a513-4ecd-45d6-83f7-11ea128c471b"/>
     <w:p>
       <w:pPr>
         <w:pStyle w:val="CaptionedFigure"/>
@@ -317,14 +317,6 @@
           <w:i/>
         </w:rPr>
         <w:t xml:space="preserve">Fuente: Elaboración propia.</w:t>
-      </w:r>
-    </w:p>
-    <w:p>
-      <w:pPr>
-        <w:pStyle w:val="Textoindependiente"/>
-      </w:pPr>
-      <w:r>
-        <w:t xml:space="preserve">Blah blah [soton403913].</w:t>
       </w:r>
     </w:p>
     <w:p>

--- a/04.a.roles responsabdds comite.docx
+++ b/04.a.roles responsabdds comite.docx
@@ -62,7 +62,7 @@
         <w:t xml:space="preserve"> </w:t>
       </w:r>
       <w:r>
-        <w:t xml:space="preserve">1.d2b261b</w:t>
+        <w:t xml:space="preserve">1.f33d081</w:t>
       </w:r>
     </w:p>
     <w:p>
@@ -248,7 +248,7 @@
         <w:t xml:space="preserve">Modelo de Implementación del PRY01</w:t>
       </w:r>
     </w:p>
-    <w:bookmarkStart w:id="0" w:name="fig:d4c5a513-4ecd-45d6-83f7-11ea128c471b"/>
+    <w:bookmarkStart w:id="0" w:name="fig:7f23d45c-118a-4cf6-8017-f515082c038b"/>
     <w:p>
       <w:pPr>
         <w:pStyle w:val="CaptionedFigure"/>

--- a/04.a.roles responsabdds comite.docx
+++ b/04.a.roles responsabdds comite.docx
@@ -62,7 +62,7 @@
         <w:t xml:space="preserve"> </w:t>
       </w:r>
       <w:r>
-        <w:t xml:space="preserve">1.f33d081</w:t>
+        <w:t xml:space="preserve">1.9f5b11d</w:t>
       </w:r>
     </w:p>
     <w:p>
@@ -248,7 +248,7 @@
         <w:t xml:space="preserve">Modelo de Implementación del PRY01</w:t>
       </w:r>
     </w:p>
-    <w:bookmarkStart w:id="0" w:name="fig:7f23d45c-118a-4cf6-8017-f515082c038b"/>
+    <w:bookmarkStart w:id="0" w:name="fig:eec05e3a-0ec2-41b6-9ca9-cbae35123999"/>
     <w:p>
       <w:pPr>
         <w:pStyle w:val="CaptionedFigure"/>

--- a/04.a.roles responsabdds comite.docx
+++ b/04.a.roles responsabdds comite.docx
@@ -62,7 +62,7 @@
         <w:t xml:space="preserve"> </w:t>
       </w:r>
       <w:r>
-        <w:t xml:space="preserve">1.9f5b11d</w:t>
+        <w:t xml:space="preserve">1.8e7cdab</w:t>
       </w:r>
     </w:p>
     <w:p>
@@ -191,7 +191,7 @@
         <w:pStyle w:val="Compact"/>
       </w:pPr>
       <w:r>
-        <w:t xml:space="preserve">Métodos de evaluación de arquitecturas para el FNA</w:t>
+        <w:t xml:space="preserve">Método de evaluación de arquitecturas para el FNA</w:t>
       </w:r>
     </w:p>
     <w:p>
@@ -248,7 +248,7 @@
         <w:t xml:space="preserve">Modelo de Implementación del PRY01</w:t>
       </w:r>
     </w:p>
-    <w:bookmarkStart w:id="0" w:name="fig:eec05e3a-0ec2-41b6-9ca9-cbae35123999"/>
+    <w:bookmarkStart w:id="0" w:name="fig:694c6a92-44cf-4769-a48b-38253d72574f"/>
     <w:p>
       <w:pPr>
         <w:pStyle w:val="CaptionedFigure"/>

--- a/04.a.roles responsabdds comite.docx
+++ b/04.a.roles responsabdds comite.docx
@@ -62,7 +62,7 @@
         <w:t xml:space="preserve"> </w:t>
       </w:r>
       <w:r>
-        <w:t xml:space="preserve">1.8e7cdab</w:t>
+        <w:t xml:space="preserve">1.cfbf7a9</w:t>
       </w:r>
     </w:p>
     <w:p>
@@ -248,7 +248,7 @@
         <w:t xml:space="preserve">Modelo de Implementación del PRY01</w:t>
       </w:r>
     </w:p>
-    <w:bookmarkStart w:id="0" w:name="fig:694c6a92-44cf-4769-a48b-38253d72574f"/>
+    <w:bookmarkStart w:id="0" w:name="fig:dbd4490c-9a3a-4c0c-b35f-ccd6cbb2ebe6"/>
     <w:p>
       <w:pPr>
         <w:pStyle w:val="CaptionedFigure"/>

--- a/04.a.roles responsabdds comite.docx
+++ b/04.a.roles responsabdds comite.docx
@@ -62,7 +62,7 @@
         <w:t xml:space="preserve"> </w:t>
       </w:r>
       <w:r>
-        <w:t xml:space="preserve">1.cfbf7a9</w:t>
+        <w:t xml:space="preserve">1.2a3163c</w:t>
       </w:r>
     </w:p>
     <w:p>
@@ -248,7 +248,7 @@
         <w:t xml:space="preserve">Modelo de Implementación del PRY01</w:t>
       </w:r>
     </w:p>
-    <w:bookmarkStart w:id="0" w:name="fig:dbd4490c-9a3a-4c0c-b35f-ccd6cbb2ebe6"/>
+    <w:bookmarkStart w:id="0" w:name="fig:81fcd762-a8af-4711-a3c7-fc45e74ace01"/>
     <w:p>
       <w:pPr>
         <w:pStyle w:val="CaptionedFigure"/>

--- a/04.a.roles responsabdds comite.docx
+++ b/04.a.roles responsabdds comite.docx
@@ -62,7 +62,7 @@
         <w:t xml:space="preserve"> </w:t>
       </w:r>
       <w:r>
-        <w:t xml:space="preserve">1.2a3163c</w:t>
+        <w:t xml:space="preserve">1.db67e92</w:t>
       </w:r>
     </w:p>
     <w:p>
@@ -248,7 +248,7 @@
         <w:t xml:space="preserve">Modelo de Implementación del PRY01</w:t>
       </w:r>
     </w:p>
-    <w:bookmarkStart w:id="0" w:name="fig:81fcd762-a8af-4711-a3c7-fc45e74ace01"/>
+    <w:bookmarkStart w:id="0" w:name="fig:529c4dae-f2d2-4b1e-b4c8-a30e58fe6ab0"/>
     <w:p>
       <w:pPr>
         <w:pStyle w:val="CaptionedFigure"/>

--- a/04.a.roles responsabdds comite.docx
+++ b/04.a.roles responsabdds comite.docx
@@ -62,7 +62,7 @@
         <w:t xml:space="preserve"> </w:t>
       </w:r>
       <w:r>
-        <w:t xml:space="preserve">1.db67e92</w:t>
+        <w:t xml:space="preserve">1.bc98c73</w:t>
       </w:r>
     </w:p>
     <w:p>
@@ -248,7 +248,7 @@
         <w:t xml:space="preserve">Modelo de Implementación del PRY01</w:t>
       </w:r>
     </w:p>
-    <w:bookmarkStart w:id="0" w:name="fig:529c4dae-f2d2-4b1e-b4c8-a30e58fe6ab0"/>
+    <w:bookmarkStart w:id="0" w:name="fig:d9b3f420-823a-44e8-a34c-b0b924e59ff0"/>
     <w:p>
       <w:pPr>
         <w:pStyle w:val="CaptionedFigure"/>

--- a/04.a.roles responsabdds comite.docx
+++ b/04.a.roles responsabdds comite.docx
@@ -62,7 +62,7 @@
         <w:t xml:space="preserve"> </w:t>
       </w:r>
       <w:r>
-        <w:t xml:space="preserve">1.bc98c73</w:t>
+        <w:t xml:space="preserve">1.37f9939</w:t>
       </w:r>
     </w:p>
     <w:p>
@@ -248,7 +248,7 @@
         <w:t xml:space="preserve">Modelo de Implementación del PRY01</w:t>
       </w:r>
     </w:p>
-    <w:bookmarkStart w:id="0" w:name="fig:d9b3f420-823a-44e8-a34c-b0b924e59ff0"/>
+    <w:bookmarkStart w:id="0" w:name="fig:5d96c459-e8dc-4652-9315-42f523ad2e60"/>
     <w:p>
       <w:pPr>
         <w:pStyle w:val="CaptionedFigure"/>

--- a/04.a.roles responsabdds comite.docx
+++ b/04.a.roles responsabdds comite.docx
@@ -62,7 +62,7 @@
         <w:t xml:space="preserve"> </w:t>
       </w:r>
       <w:r>
-        <w:t xml:space="preserve">1.37f9939</w:t>
+        <w:t xml:space="preserve">1.5d69a0c</w:t>
       </w:r>
     </w:p>
     <w:p>
@@ -248,7 +248,7 @@
         <w:t xml:space="preserve">Modelo de Implementación del PRY01</w:t>
       </w:r>
     </w:p>
-    <w:bookmarkStart w:id="0" w:name="fig:5d96c459-e8dc-4652-9315-42f523ad2e60"/>
+    <w:bookmarkStart w:id="0" w:name="fig:d2839722-cf2a-4a63-bf52-feb55cada188"/>
     <w:p>
       <w:pPr>
         <w:pStyle w:val="CaptionedFigure"/>

--- a/04.a.roles responsabdds comite.docx
+++ b/04.a.roles responsabdds comite.docx
@@ -62,7 +62,7 @@
         <w:t xml:space="preserve"> </w:t>
       </w:r>
       <w:r>
-        <w:t xml:space="preserve">1.5d69a0c</w:t>
+        <w:t xml:space="preserve">1.0b3b1b5</w:t>
       </w:r>
     </w:p>
     <w:p>
@@ -248,7 +248,7 @@
         <w:t xml:space="preserve">Modelo de Implementación del PRY01</w:t>
       </w:r>
     </w:p>
-    <w:bookmarkStart w:id="0" w:name="fig:d2839722-cf2a-4a63-bf52-feb55cada188"/>
+    <w:bookmarkStart w:id="0" w:name="fig:3b47fe5e-bcd2-4554-83a5-36edf2246a9b"/>
     <w:p>
       <w:pPr>
         <w:pStyle w:val="CaptionedFigure"/>

--- a/04.a.roles responsabdds comite.docx
+++ b/04.a.roles responsabdds comite.docx
@@ -62,7 +62,7 @@
         <w:t xml:space="preserve"> </w:t>
       </w:r>
       <w:r>
-        <w:t xml:space="preserve">1.0b3b1b5</w:t>
+        <w:t xml:space="preserve">1.3cd9be6</w:t>
       </w:r>
     </w:p>
     <w:p>
@@ -248,7 +248,7 @@
         <w:t xml:space="preserve">Modelo de Implementación del PRY01</w:t>
       </w:r>
     </w:p>
-    <w:bookmarkStart w:id="0" w:name="fig:3b47fe5e-bcd2-4554-83a5-36edf2246a9b"/>
+    <w:bookmarkStart w:id="0" w:name="fig:3ceded4b-6db4-47bf-bcc1-b11bd0184066"/>
     <w:p>
       <w:pPr>
         <w:pStyle w:val="CaptionedFigure"/>

--- a/04.a.roles responsabdds comite.docx
+++ b/04.a.roles responsabdds comite.docx
@@ -44,7 +44,7 @@
         <w:pStyle w:val="Textodebloque"/>
       </w:pPr>
       <w:r>
-        <w:t xml:space="preserve">04 Jul 2023</w:t>
+        <w:t xml:space="preserve">06 Jul 2023</w:t>
       </w:r>
     </w:p>
     <w:p>
@@ -62,7 +62,7 @@
         <w:t xml:space="preserve"> </w:t>
       </w:r>
       <w:r>
-        <w:t xml:space="preserve">1.3cd9be6</w:t>
+        <w:t xml:space="preserve">1.8211c0a</w:t>
       </w:r>
     </w:p>
     <w:p>
@@ -248,7 +248,7 @@
         <w:t xml:space="preserve">Modelo de Implementación del PRY01</w:t>
       </w:r>
     </w:p>
-    <w:bookmarkStart w:id="0" w:name="fig:3ceded4b-6db4-47bf-bcc1-b11bd0184066"/>
+    <w:bookmarkStart w:id="0" w:name="fig:f0cfd2ae-70b4-40a9-a3d0-349a17af7517"/>
     <w:p>
       <w:pPr>
         <w:pStyle w:val="CaptionedFigure"/>

--- a/04.a.roles responsabdds comite.docx
+++ b/04.a.roles responsabdds comite.docx
@@ -44,7 +44,7 @@
         <w:pStyle w:val="Textodebloque"/>
       </w:pPr>
       <w:r>
-        <w:t xml:space="preserve">06 Jul 2023</w:t>
+        <w:t xml:space="preserve">08 Jul 2023</w:t>
       </w:r>
     </w:p>
     <w:p>
@@ -62,7 +62,7 @@
         <w:t xml:space="preserve"> </w:t>
       </w:r>
       <w:r>
-        <w:t xml:space="preserve">1.8211c0a</w:t>
+        <w:t xml:space="preserve">1.6d751c3</w:t>
       </w:r>
     </w:p>
     <w:p>
@@ -248,7 +248,7 @@
         <w:t xml:space="preserve">Modelo de Implementación del PRY01</w:t>
       </w:r>
     </w:p>
-    <w:bookmarkStart w:id="0" w:name="fig:f0cfd2ae-70b4-40a9-a3d0-349a17af7517"/>
+    <w:bookmarkStart w:id="0" w:name="fig:cb85a298-6986-4f78-824f-fbaa1df78bba"/>
     <w:p>
       <w:pPr>
         <w:pStyle w:val="CaptionedFigure"/>

--- a/04.a.roles responsabdds comite.docx
+++ b/04.a.roles responsabdds comite.docx
@@ -62,7 +62,7 @@
         <w:t xml:space="preserve"> </w:t>
       </w:r>
       <w:r>
-        <w:t xml:space="preserve">1.6d751c3</w:t>
+        <w:t xml:space="preserve">1.15ea1ea</w:t>
       </w:r>
     </w:p>
     <w:p>
@@ -248,7 +248,7 @@
         <w:t xml:space="preserve">Modelo de Implementación del PRY01</w:t>
       </w:r>
     </w:p>
-    <w:bookmarkStart w:id="0" w:name="fig:cb85a298-6986-4f78-824f-fbaa1df78bba"/>
+    <w:bookmarkStart w:id="0" w:name="fig:ade1fe43-aa91-4316-928f-63485443f922"/>
     <w:p>
       <w:pPr>
         <w:pStyle w:val="CaptionedFigure"/>

--- a/04.a.roles responsabdds comite.docx
+++ b/04.a.roles responsabdds comite.docx
@@ -44,7 +44,7 @@
         <w:pStyle w:val="Textodebloque"/>
       </w:pPr>
       <w:r>
-        <w:t xml:space="preserve">08 Jul 2023</w:t>
+        <w:t xml:space="preserve">21 Jul 2023</w:t>
       </w:r>
     </w:p>
     <w:p>
@@ -62,7 +62,7 @@
         <w:t xml:space="preserve"> </w:t>
       </w:r>
       <w:r>
-        <w:t xml:space="preserve">1.15ea1ea</w:t>
+        <w:t xml:space="preserve">1.330e1a9</w:t>
       </w:r>
     </w:p>
     <w:p>
@@ -248,7 +248,7 @@
         <w:t xml:space="preserve">Modelo de Implementación del PRY01</w:t>
       </w:r>
     </w:p>
-    <w:bookmarkStart w:id="0" w:name="fig:ade1fe43-aa91-4316-928f-63485443f922"/>
+    <w:bookmarkStart w:id="0" w:name="fig:5270d09b-786f-4ac2-b59d-0b328973c444"/>
     <w:p>
       <w:pPr>
         <w:pStyle w:val="CaptionedFigure"/>

--- a/04.a.roles responsabdds comite.docx
+++ b/04.a.roles responsabdds comite.docx
@@ -62,7 +62,7 @@
         <w:t xml:space="preserve"> </w:t>
       </w:r>
       <w:r>
-        <w:t xml:space="preserve">1.330e1a9</w:t>
+        <w:t xml:space="preserve">1.a5d029a</w:t>
       </w:r>
     </w:p>
     <w:p>
@@ -167,7 +167,7 @@
         <w:pStyle w:val="Compact"/>
       </w:pPr>
       <w:r>
-        <w:t xml:space="preserve">Soporte a la Oficina de Arquitecura (Pr02) y a la Vicepresidencia de Tecnología del FNA</w:t>
+        <w:t xml:space="preserve">Soporte a la Oficina de Arquitecura (PR02) y a la Vicepresidencia de Tecnología del FNA</w:t>
       </w:r>
     </w:p>
     <w:p>
@@ -248,7 +248,7 @@
         <w:t xml:space="preserve">Modelo de Implementación del PRY01</w:t>
       </w:r>
     </w:p>
-    <w:bookmarkStart w:id="0" w:name="fig:5270d09b-786f-4ac2-b59d-0b328973c444"/>
+    <w:bookmarkStart w:id="0" w:name="fig:1b1a2746-7ebc-48a6-9aad-bb5f01405b19"/>
     <w:p>
       <w:pPr>
         <w:pStyle w:val="CaptionedFigure"/>

--- a/04.a.roles responsabdds comite.docx
+++ b/04.a.roles responsabdds comite.docx
@@ -62,7 +62,7 @@
         <w:t xml:space="preserve"> </w:t>
       </w:r>
       <w:r>
-        <w:t xml:space="preserve">1.a5d029a</w:t>
+        <w:t xml:space="preserve">1.5d097a6</w:t>
       </w:r>
     </w:p>
     <w:p>
@@ -248,7 +248,7 @@
         <w:t xml:space="preserve">Modelo de Implementación del PRY01</w:t>
       </w:r>
     </w:p>
-    <w:bookmarkStart w:id="0" w:name="fig:1b1a2746-7ebc-48a6-9aad-bb5f01405b19"/>
+    <w:bookmarkStart w:id="0" w:name="fig:b6b14efc-0726-4c5e-8632-7e40ee0e75fd"/>
     <w:p>
       <w:pPr>
         <w:pStyle w:val="CaptionedFigure"/>

--- a/04.a.roles responsabdds comite.docx
+++ b/04.a.roles responsabdds comite.docx
@@ -62,7 +62,7 @@
         <w:t xml:space="preserve"> </w:t>
       </w:r>
       <w:r>
-        <w:t xml:space="preserve">1.5d097a6</w:t>
+        <w:t xml:space="preserve">1.3122c70</w:t>
       </w:r>
     </w:p>
     <w:p>
@@ -143,7 +143,7 @@
         <w:pStyle w:val="Compact"/>
       </w:pPr>
       <w:r>
-        <w:t xml:space="preserve">Modelo operativo del Comité de Gobierno de Arquitectura del FNA: actores, información y procedimientos</w:t>
+        <w:t xml:space="preserve">Aportes de Oficina y el Comité de Arquitecura a la Vicepresidencia de Tecnología del FNA</w:t>
       </w:r>
     </w:p>
     <w:p>
@@ -155,7 +155,7 @@
         <w:pStyle w:val="Compact"/>
       </w:pPr>
       <w:r>
-        <w:t xml:space="preserve">Consideraciones para la puesta en marcha del Comité</w:t>
+        <w:t xml:space="preserve">Modelo operativo del Comité de Gobierno de Arquitectura del FNA: actores, información y procedimientos</w:t>
       </w:r>
     </w:p>
     <w:p>
@@ -167,7 +167,7 @@
         <w:pStyle w:val="Compact"/>
       </w:pPr>
       <w:r>
-        <w:t xml:space="preserve">Soporte a la Oficina de Arquitecura (PR02) y a la Vicepresidencia de Tecnología del FNA</w:t>
+        <w:t xml:space="preserve">Consideraciones para la puesta en marcha del Comité</w:t>
       </w:r>
     </w:p>
     <w:p>
@@ -248,7 +248,7 @@
         <w:t xml:space="preserve">Modelo de Implementación del PRY01</w:t>
       </w:r>
     </w:p>
-    <w:bookmarkStart w:id="0" w:name="fig:b6b14efc-0726-4c5e-8632-7e40ee0e75fd"/>
+    <w:bookmarkStart w:id="0" w:name="fig:e0e12308-b16d-4323-9842-a16aed66d21e"/>
     <w:p>
       <w:pPr>
         <w:pStyle w:val="CaptionedFigure"/>

--- a/04.a.roles responsabdds comite.docx
+++ b/04.a.roles responsabdds comite.docx
@@ -62,7 +62,7 @@
         <w:t xml:space="preserve"> </w:t>
       </w:r>
       <w:r>
-        <w:t xml:space="preserve">1.3122c70</w:t>
+        <w:t xml:space="preserve">1.3c28e7c</w:t>
       </w:r>
     </w:p>
     <w:p>
@@ -143,7 +143,7 @@
         <w:pStyle w:val="Compact"/>
       </w:pPr>
       <w:r>
-        <w:t xml:space="preserve">Aportes de Oficina y el Comité de Arquitecura a la Vicepresidencia de Tecnología del FNA</w:t>
+        <w:t xml:space="preserve">Proceso de soporte y alineación de arquitecturas: Oficina y Negocio FN</w:t>
       </w:r>
     </w:p>
     <w:p>
@@ -248,7 +248,7 @@
         <w:t xml:space="preserve">Modelo de Implementación del PRY01</w:t>
       </w:r>
     </w:p>
-    <w:bookmarkStart w:id="0" w:name="fig:e0e12308-b16d-4323-9842-a16aed66d21e"/>
+    <w:bookmarkStart w:id="0" w:name="fig:8d6ba757-0b9a-4eba-b008-083b957926e9"/>
     <w:p>
       <w:pPr>
         <w:pStyle w:val="CaptionedFigure"/>

--- a/04.a.roles responsabdds comite.docx
+++ b/04.a.roles responsabdds comite.docx
@@ -44,7 +44,7 @@
         <w:pStyle w:val="Textodebloque"/>
       </w:pPr>
       <w:r>
-        <w:t xml:space="preserve">21 Jul 2023</w:t>
+        <w:t xml:space="preserve">24 Jul 2023</w:t>
       </w:r>
     </w:p>
     <w:p>
@@ -62,7 +62,7 @@
         <w:t xml:space="preserve"> </w:t>
       </w:r>
       <w:r>
-        <w:t xml:space="preserve">1.3c28e7c</w:t>
+        <w:t xml:space="preserve">1.a009c6d</w:t>
       </w:r>
     </w:p>
     <w:p>
@@ -121,7 +121,7 @@
         <w:pStyle w:val="FirstParagraph"/>
       </w:pPr>
       <w:r>
-        <w:t xml:space="preserve">El Comité de Arquitectura es la entidad de supervisión ubicada entre la oficina de arquitectura (PR02, objeto de este proyecto) y los líderes de grupo de productos del FNA y áreas interesadas. Es una figura necesaria dado los resultados de los diagnósticos SOA, en particular el de riesgos técnicos, realizados en la Fase I de la consultoría E-Service que señalan como causantes a la complejidad y (baja) agilidad que enfrenta el FNA. El Comité de Arquitectura funge como complemento, apoyo y arbitraje (directriz) de los decisiones conciernentes a los trabajo de arquitectura del FNA dirigidos a la solución de estos problemas.</w:t>
+        <w:t xml:space="preserve">El Comité de Arquitectura es la entidad de supervisión ubicada entre la oficina de arquitectura (PR02, objeto de este proyecto) y los líderes de grupo de productos del FNA y áreas interesadas. Es una figura necesaria dado los resultados de los diagnósticos SOA, en particular el de riesgos técnicos, realizados en la Fase I de la consultoría E-Service que señalan como causantes a la complejidad y (baja) agilidad que enfrenta el FNA. El Comité de Arquitectura funge como complemento, apoyo y arbitraje (directriz) de las decisiones concernientes a los trabajo de arquitectura del FNA dirigidos a la solución de estos problemas.</w:t>
       </w:r>
     </w:p>
     <w:bookmarkEnd w:id="20"/>
@@ -230,7 +230,7 @@
         <w:pStyle w:val="Compact"/>
       </w:pPr>
       <w:r>
-        <w:t xml:space="preserve">Matriz de roles y procedimientos del del comité de arquitetura del FNA</w:t>
+        <w:t xml:space="preserve">Matriz de roles y procedimientos del del comité de arquitectura del FNA</w:t>
       </w:r>
     </w:p>
     <w:p>
@@ -248,7 +248,7 @@
         <w:t xml:space="preserve">Modelo de Implementación del PRY01</w:t>
       </w:r>
     </w:p>
-    <w:bookmarkStart w:id="0" w:name="fig:8d6ba757-0b9a-4eba-b008-083b957926e9"/>
+    <w:bookmarkStart w:id="0" w:name="fig:a91a0d88-de78-4780-86e9-634aad22b5eb"/>
     <w:p>
       <w:pPr>
         <w:pStyle w:val="CaptionedFigure"/>

--- a/04.a.roles responsabdds comite.docx
+++ b/04.a.roles responsabdds comite.docx
@@ -62,7 +62,7 @@
         <w:t xml:space="preserve"> </w:t>
       </w:r>
       <w:r>
-        <w:t xml:space="preserve">1.a009c6d</w:t>
+        <w:t xml:space="preserve">1.6a862ad</w:t>
       </w:r>
     </w:p>
     <w:p>
@@ -248,7 +248,7 @@
         <w:t xml:space="preserve">Modelo de Implementación del PRY01</w:t>
       </w:r>
     </w:p>
-    <w:bookmarkStart w:id="0" w:name="fig:a91a0d88-de78-4780-86e9-634aad22b5eb"/>
+    <w:bookmarkStart w:id="0" w:name="fig:6226c632-26e0-49d4-a386-773708f0d365"/>
     <w:p>
       <w:pPr>
         <w:pStyle w:val="CaptionedFigure"/>

--- a/04.a.roles responsabdds comite.docx
+++ b/04.a.roles responsabdds comite.docx
@@ -62,7 +62,7 @@
         <w:t xml:space="preserve"> </w:t>
       </w:r>
       <w:r>
-        <w:t xml:space="preserve">1.6a862ad</w:t>
+        <w:t xml:space="preserve">1.a40f4c2</w:t>
       </w:r>
     </w:p>
     <w:p>
@@ -248,7 +248,7 @@
         <w:t xml:space="preserve">Modelo de Implementación del PRY01</w:t>
       </w:r>
     </w:p>
-    <w:bookmarkStart w:id="0" w:name="fig:6226c632-26e0-49d4-a386-773708f0d365"/>
+    <w:bookmarkStart w:id="0" w:name="fig:7d58562d-57e3-445f-9991-47eaf9f45eb3"/>
     <w:p>
       <w:pPr>
         <w:pStyle w:val="CaptionedFigure"/>

--- a/04.a.roles responsabdds comite.docx
+++ b/04.a.roles responsabdds comite.docx
@@ -62,7 +62,7 @@
         <w:t xml:space="preserve"> </w:t>
       </w:r>
       <w:r>
-        <w:t xml:space="preserve">1.a40f4c2</w:t>
+        <w:t xml:space="preserve">1.1f2d21b</w:t>
       </w:r>
     </w:p>
     <w:p>
@@ -248,7 +248,7 @@
         <w:t xml:space="preserve">Modelo de Implementación del PRY01</w:t>
       </w:r>
     </w:p>
-    <w:bookmarkStart w:id="0" w:name="fig:7d58562d-57e3-445f-9991-47eaf9f45eb3"/>
+    <w:bookmarkStart w:id="0" w:name="fig:b95adc01-d111-47e7-8e27-19465258473a"/>
     <w:p>
       <w:pPr>
         <w:pStyle w:val="CaptionedFigure"/>

--- a/04.a.roles responsabdds comite.docx
+++ b/04.a.roles responsabdds comite.docx
@@ -62,7 +62,7 @@
         <w:t xml:space="preserve"> </w:t>
       </w:r>
       <w:r>
-        <w:t xml:space="preserve">1.1f2d21b</w:t>
+        <w:t xml:space="preserve">1.0158738</w:t>
       </w:r>
     </w:p>
     <w:p>
@@ -248,7 +248,7 @@
         <w:t xml:space="preserve">Modelo de Implementación del PRY01</w:t>
       </w:r>
     </w:p>
-    <w:bookmarkStart w:id="0" w:name="fig:b95adc01-d111-47e7-8e27-19465258473a"/>
+    <w:bookmarkStart w:id="0" w:name="fig:1ab4a14b-23ad-448e-b79c-46990acbccd1"/>
     <w:p>
       <w:pPr>
         <w:pStyle w:val="CaptionedFigure"/>

--- a/04.a.roles responsabdds comite.docx
+++ b/04.a.roles responsabdds comite.docx
@@ -62,7 +62,7 @@
         <w:t xml:space="preserve"> </w:t>
       </w:r>
       <w:r>
-        <w:t xml:space="preserve">1.0158738</w:t>
+        <w:t xml:space="preserve">1.8cea285</w:t>
       </w:r>
     </w:p>
     <w:p>
@@ -248,7 +248,7 @@
         <w:t xml:space="preserve">Modelo de Implementación del PRY01</w:t>
       </w:r>
     </w:p>
-    <w:bookmarkStart w:id="0" w:name="fig:1ab4a14b-23ad-448e-b79c-46990acbccd1"/>
+    <w:bookmarkStart w:id="0" w:name="fig:ebd23286-d0fb-4b4b-abe0-a997b5103483"/>
     <w:p>
       <w:pPr>
         <w:pStyle w:val="CaptionedFigure"/>

--- a/04.a.roles responsabdds comite.docx
+++ b/04.a.roles responsabdds comite.docx
@@ -62,7 +62,7 @@
         <w:t xml:space="preserve"> </w:t>
       </w:r>
       <w:r>
-        <w:t xml:space="preserve">1.8cea285</w:t>
+        <w:t xml:space="preserve">1.63249cf</w:t>
       </w:r>
     </w:p>
     <w:p>
@@ -248,7 +248,7 @@
         <w:t xml:space="preserve">Modelo de Implementación del PRY01</w:t>
       </w:r>
     </w:p>
-    <w:bookmarkStart w:id="0" w:name="fig:ebd23286-d0fb-4b4b-abe0-a997b5103483"/>
+    <w:bookmarkStart w:id="0" w:name="fig:18f9ff54-36e3-49e7-87f7-235c3ebd9121"/>
     <w:p>
       <w:pPr>
         <w:pStyle w:val="CaptionedFigure"/>

--- a/04.a.roles responsabdds comite.docx
+++ b/04.a.roles responsabdds comite.docx
@@ -62,7 +62,7 @@
         <w:t xml:space="preserve"> </w:t>
       </w:r>
       <w:r>
-        <w:t xml:space="preserve">1.63249cf</w:t>
+        <w:t xml:space="preserve">1.73d168f</w:t>
       </w:r>
     </w:p>
     <w:p>
@@ -248,7 +248,7 @@
         <w:t xml:space="preserve">Modelo de Implementación del PRY01</w:t>
       </w:r>
     </w:p>
-    <w:bookmarkStart w:id="0" w:name="fig:18f9ff54-36e3-49e7-87f7-235c3ebd9121"/>
+    <w:bookmarkStart w:id="0" w:name="fig:e42da196-a3e5-4b3c-813b-1317903331ff"/>
     <w:p>
       <w:pPr>
         <w:pStyle w:val="CaptionedFigure"/>

--- a/04.a.roles responsabdds comite.docx
+++ b/04.a.roles responsabdds comite.docx
@@ -44,7 +44,7 @@
         <w:pStyle w:val="Textodebloque"/>
       </w:pPr>
       <w:r>
-        <w:t xml:space="preserve">24 Jul 2023</w:t>
+        <w:t xml:space="preserve">26 Jul 2023</w:t>
       </w:r>
     </w:p>
     <w:p>
@@ -62,7 +62,7 @@
         <w:t xml:space="preserve"> </w:t>
       </w:r>
       <w:r>
-        <w:t xml:space="preserve">1.73d168f</w:t>
+        <w:t xml:space="preserve">1.53dd169</w:t>
       </w:r>
     </w:p>
     <w:p>
@@ -248,7 +248,7 @@
         <w:t xml:space="preserve">Modelo de Implementación del PRY01</w:t>
       </w:r>
     </w:p>
-    <w:bookmarkStart w:id="0" w:name="fig:e42da196-a3e5-4b3c-813b-1317903331ff"/>
+    <w:bookmarkStart w:id="0" w:name="fig:6f81b82c-d28c-4960-9cd0-b28eab187003"/>
     <w:p>
       <w:pPr>
         <w:pStyle w:val="CaptionedFigure"/>

--- a/04.a.roles responsabdds comite.docx
+++ b/04.a.roles responsabdds comite.docx
@@ -44,7 +44,7 @@
         <w:pStyle w:val="Textodebloque"/>
       </w:pPr>
       <w:r>
-        <w:t xml:space="preserve">26 Jul 2023</w:t>
+        <w:t xml:space="preserve">27 Jul 2023</w:t>
       </w:r>
     </w:p>
     <w:p>
@@ -62,7 +62,7 @@
         <w:t xml:space="preserve"> </w:t>
       </w:r>
       <w:r>
-        <w:t xml:space="preserve">1.53dd169</w:t>
+        <w:t xml:space="preserve">1.ca2db26</w:t>
       </w:r>
     </w:p>
     <w:p>
@@ -248,7 +248,7 @@
         <w:t xml:space="preserve">Modelo de Implementación del PRY01</w:t>
       </w:r>
     </w:p>
-    <w:bookmarkStart w:id="0" w:name="fig:6f81b82c-d28c-4960-9cd0-b28eab187003"/>
+    <w:bookmarkStart w:id="0" w:name="fig:b27f4ebc-b014-4e2f-ad00-e7cffa718837"/>
     <w:p>
       <w:pPr>
         <w:pStyle w:val="CaptionedFigure"/>

--- a/04.a.roles responsabdds comite.docx
+++ b/04.a.roles responsabdds comite.docx
@@ -44,7 +44,7 @@
         <w:pStyle w:val="Textodebloque"/>
       </w:pPr>
       <w:r>
-        <w:t xml:space="preserve">27 Jul 2023</w:t>
+        <w:t xml:space="preserve">31 Jul 2023</w:t>
       </w:r>
     </w:p>
     <w:p>
@@ -62,7 +62,7 @@
         <w:t xml:space="preserve"> </w:t>
       </w:r>
       <w:r>
-        <w:t xml:space="preserve">1.ca2db26</w:t>
+        <w:t xml:space="preserve">1.1e99590</w:t>
       </w:r>
     </w:p>
     <w:p>
@@ -121,7 +121,7 @@
         <w:pStyle w:val="FirstParagraph"/>
       </w:pPr>
       <w:r>
-        <w:t xml:space="preserve">El Comité de Arquitectura es la entidad de supervisión ubicada entre la oficina de arquitectura (PR02, objeto de este proyecto) y los líderes de grupo de productos del FNA y áreas interesadas. Es una figura necesaria dado los resultados de los diagnósticos SOA, en particular el de riesgos técnicos, realizados en la Fase I de la consultoría E-Service que señalan como causantes a la complejidad y (baja) agilidad que enfrenta el FNA. El Comité de Arquitectura funge como complemento, apoyo y arbitraje (directriz) de las decisiones concernientes a los trabajo de arquitectura del FNA dirigidos a la solución de estos problemas.</w:t>
+        <w:t xml:space="preserve">El Comité de Arquitectura es la entidad de supervisión ubicada entre la oficina de arquitectura (PR02, objeto de este proyecto) y los líderes de grupo de productos del FNA y áreas interesadas. Es una figura necesaria dado los resultados de los diagnósticos SOA, en particular el de riesgos técnicos, realizados en la Fase I de la consultoría E-Service que señalan como causantes a la complejidad y (baja) agilidad que enfrenta el FNA. El Comité de Arquitectura funge como complemento, apoyo y arbitraje (directriz) de las decisiones concernientes a los trabajos de arquitectura del FNA dirigidos a la solución de estos problemas.</w:t>
       </w:r>
     </w:p>
     <w:bookmarkEnd w:id="20"/>
@@ -248,7 +248,7 @@
         <w:t xml:space="preserve">Modelo de Implementación del PRY01</w:t>
       </w:r>
     </w:p>
-    <w:bookmarkStart w:id="0" w:name="fig:b27f4ebc-b014-4e2f-ad00-e7cffa718837"/>
+    <w:bookmarkStart w:id="0" w:name="fig:a1798f8f-fc7b-43cf-b881-9e6f528e7c19"/>
     <w:p>
       <w:pPr>
         <w:pStyle w:val="CaptionedFigure"/>

--- a/04.a.roles responsabdds comite.docx
+++ b/04.a.roles responsabdds comite.docx
@@ -62,7 +62,7 @@
         <w:t xml:space="preserve"> </w:t>
       </w:r>
       <w:r>
-        <w:t xml:space="preserve">1.1e99590</w:t>
+        <w:t xml:space="preserve">1.8f72adc</w:t>
       </w:r>
     </w:p>
     <w:p>
@@ -248,7 +248,7 @@
         <w:t xml:space="preserve">Modelo de Implementación del PRY01</w:t>
       </w:r>
     </w:p>
-    <w:bookmarkStart w:id="0" w:name="fig:a1798f8f-fc7b-43cf-b881-9e6f528e7c19"/>
+    <w:bookmarkStart w:id="0" w:name="fig:5997b648-27fd-4397-8a05-b83939697880"/>
     <w:p>
       <w:pPr>
         <w:pStyle w:val="CaptionedFigure"/>

--- a/04.a.roles responsabdds comite.docx
+++ b/04.a.roles responsabdds comite.docx
@@ -62,7 +62,7 @@
         <w:t xml:space="preserve"> </w:t>
       </w:r>
       <w:r>
-        <w:t xml:space="preserve">1.8f72adc</w:t>
+        <w:t xml:space="preserve">1.ac807c5</w:t>
       </w:r>
     </w:p>
     <w:p>
@@ -248,7 +248,7 @@
         <w:t xml:space="preserve">Modelo de Implementación del PRY01</w:t>
       </w:r>
     </w:p>
-    <w:bookmarkStart w:id="0" w:name="fig:5997b648-27fd-4397-8a05-b83939697880"/>
+    <w:bookmarkStart w:id="0" w:name="fig:2c01a2d9-57d6-4a64-9934-77188efc317a"/>
     <w:p>
       <w:pPr>
         <w:pStyle w:val="CaptionedFigure"/>

--- a/04.a.roles responsabdds comite.docx
+++ b/04.a.roles responsabdds comite.docx
@@ -62,7 +62,7 @@
         <w:t xml:space="preserve"> </w:t>
       </w:r>
       <w:r>
-        <w:t xml:space="preserve">1.ac807c5</w:t>
+        <w:t xml:space="preserve">1.135463b</w:t>
       </w:r>
     </w:p>
     <w:p>
@@ -248,7 +248,7 @@
         <w:t xml:space="preserve">Modelo de Implementación del PRY01</w:t>
       </w:r>
     </w:p>
-    <w:bookmarkStart w:id="0" w:name="fig:2c01a2d9-57d6-4a64-9934-77188efc317a"/>
+    <w:bookmarkStart w:id="0" w:name="fig:ed45ddfd-ca62-4786-ba09-915ced7516f2"/>
     <w:p>
       <w:pPr>
         <w:pStyle w:val="CaptionedFigure"/>

--- a/04.a.roles responsabdds comite.docx
+++ b/04.a.roles responsabdds comite.docx
@@ -44,7 +44,7 @@
         <w:pStyle w:val="Textodebloque"/>
       </w:pPr>
       <w:r>
-        <w:t xml:space="preserve">31 Jul 2023</w:t>
+        <w:t xml:space="preserve">02 Aug 2023</w:t>
       </w:r>
     </w:p>
     <w:p>
@@ -62,7 +62,7 @@
         <w:t xml:space="preserve"> </w:t>
       </w:r>
       <w:r>
-        <w:t xml:space="preserve">1.135463b</w:t>
+        <w:t xml:space="preserve">1.f72ffaa</w:t>
       </w:r>
     </w:p>
     <w:p>
@@ -248,7 +248,7 @@
         <w:t xml:space="preserve">Modelo de Implementación del PRY01</w:t>
       </w:r>
     </w:p>
-    <w:bookmarkStart w:id="0" w:name="fig:ed45ddfd-ca62-4786-ba09-915ced7516f2"/>
+    <w:bookmarkStart w:id="0" w:name="fig:9cd64e13-04eb-4df0-9a94-15b280fb3d45"/>
     <w:p>
       <w:pPr>
         <w:pStyle w:val="CaptionedFigure"/>
